--- a/reports/Student #4/04 - Requirements - Student #4.docx
+++ b/reports/Student #4/04 - Requirements - Student #4.docx
@@ -391,12 +391,14 @@
                   </w:rPr>
                   <w:t xml:space="preserve"> </w:t>
                 </w:r>
+                <w:proofErr w:type="spellStart"/>
                 <w:r>
                   <w:rPr>
                     <w:rFonts w:asciiTheme="majorHAnsi" w:hAnsiTheme="majorHAnsi" w:cstheme="majorHAnsi"/>
                   </w:rPr>
                   <w:t>riccarmar</w:t>
                 </w:r>
+                <w:proofErr w:type="spellEnd"/>
                 <w:r>
                   <w:rPr>
                     <w:rFonts w:asciiTheme="majorHAnsi" w:hAnsiTheme="majorHAnsi" w:cstheme="majorHAnsi"/>
@@ -1012,10 +1014,7 @@
             <w:t xml:space="preserve">  X</w:t>
           </w:r>
           <w:r>
-            <w:t xml:space="preserve"> |</w:t>
-          </w:r>
-          <w:r>
-            <w:t xml:space="preserve"> https://github.com/orgs/DP2-2024-2025-C1-009/projects/2/views/1  </w:t>
+            <w:t xml:space="preserve"> </w:t>
           </w:r>
         </w:sdtContent>
       </w:sdt>
@@ -9264,9 +9263,6 @@
         <w:p>
           <w:pPr>
             <w:pStyle w:val="00254F08DB6849A1BD1128D7FEB50778"/>
-            <w:rPr>
-              <w:rFonts w:hint="eastAsia"/>
-            </w:rPr>
           </w:pPr>
           <w:r>
             <w:rPr>
@@ -9296,9 +9292,6 @@
         <w:p>
           <w:pPr>
             <w:pStyle w:val="47F9A2926B294C598D2C622823406743"/>
-            <w:rPr>
-              <w:rFonts w:hint="eastAsia"/>
-            </w:rPr>
           </w:pPr>
           <w:r>
             <w:rPr>
@@ -9328,9 +9321,6 @@
         <w:p>
           <w:pPr>
             <w:pStyle w:val="06BE1CFA6FDD4EC3A764644CFEF574E9"/>
-            <w:rPr>
-              <w:rFonts w:hint="eastAsia"/>
-            </w:rPr>
           </w:pPr>
           <w:r>
             <w:rPr>
@@ -9360,9 +9350,6 @@
         <w:p>
           <w:pPr>
             <w:pStyle w:val="907493C819AA4FA3B8E40F2DB7CEC3C3"/>
-            <w:rPr>
-              <w:rFonts w:hint="eastAsia"/>
-            </w:rPr>
           </w:pPr>
           <w:r>
             <w:rPr>
@@ -9392,9 +9379,6 @@
         <w:p>
           <w:pPr>
             <w:pStyle w:val="0BE3523AACF54C13838E54A65B384806"/>
-            <w:rPr>
-              <w:rFonts w:hint="eastAsia"/>
-            </w:rPr>
           </w:pPr>
           <w:r>
             <w:rPr>
@@ -9424,9 +9408,6 @@
         <w:p>
           <w:pPr>
             <w:pStyle w:val="6283C8B0701B4CDDBB1CF71E5A4F031E"/>
-            <w:rPr>
-              <w:rFonts w:hint="eastAsia"/>
-            </w:rPr>
           </w:pPr>
           <w:r>
             <w:rPr>
@@ -9456,9 +9437,6 @@
         <w:p>
           <w:pPr>
             <w:pStyle w:val="0DA89ACCF27D4A8FA9BAC3C55D889431"/>
-            <w:rPr>
-              <w:rFonts w:hint="eastAsia"/>
-            </w:rPr>
           </w:pPr>
           <w:r>
             <w:rPr>
@@ -9488,9 +9466,6 @@
         <w:p>
           <w:pPr>
             <w:pStyle w:val="216D6D29B3A944D9A43B5525B0A2DE66"/>
-            <w:rPr>
-              <w:rFonts w:hint="eastAsia"/>
-            </w:rPr>
           </w:pPr>
           <w:r>
             <w:rPr>
@@ -9520,9 +9495,6 @@
         <w:p>
           <w:pPr>
             <w:pStyle w:val="2344EFA172ED4002A695387A8E421A49"/>
-            <w:rPr>
-              <w:rFonts w:hint="eastAsia"/>
-            </w:rPr>
           </w:pPr>
           <w:r>
             <w:rPr>
@@ -9552,9 +9524,6 @@
         <w:p>
           <w:pPr>
             <w:pStyle w:val="CCA661EE2938459593D7883EC2D75F40"/>
-            <w:rPr>
-              <w:rFonts w:hint="eastAsia"/>
-            </w:rPr>
           </w:pPr>
           <w:r>
             <w:rPr>
@@ -9584,9 +9553,6 @@
         <w:p>
           <w:pPr>
             <w:pStyle w:val="0E3AD9BC48534C7583F729F7B8235B02"/>
-            <w:rPr>
-              <w:rFonts w:hint="eastAsia"/>
-            </w:rPr>
           </w:pPr>
           <w:r>
             <w:rPr>
@@ -9616,9 +9582,6 @@
         <w:p>
           <w:pPr>
             <w:pStyle w:val="A11878A90AF56848853B99E01B577E01"/>
-            <w:rPr>
-              <w:rFonts w:hint="eastAsia"/>
-            </w:rPr>
           </w:pPr>
           <w:r>
             <w:rPr>
@@ -9648,9 +9611,6 @@
         <w:p>
           <w:pPr>
             <w:pStyle w:val="D32C4B1310C0EF46BA1274D518A6FD8A"/>
-            <w:rPr>
-              <w:rFonts w:hint="eastAsia"/>
-            </w:rPr>
           </w:pPr>
           <w:r>
             <w:rPr>
@@ -9680,9 +9640,6 @@
         <w:p>
           <w:pPr>
             <w:pStyle w:val="E2A326A568AD534083723B65A86818DC"/>
-            <w:rPr>
-              <w:rFonts w:hint="eastAsia"/>
-            </w:rPr>
           </w:pPr>
           <w:r>
             <w:rPr>
@@ -9712,9 +9669,6 @@
         <w:p>
           <w:pPr>
             <w:pStyle w:val="487449B758F7A847A31867E44EA315CC"/>
-            <w:rPr>
-              <w:rFonts w:hint="eastAsia"/>
-            </w:rPr>
           </w:pPr>
           <w:r>
             <w:rPr>
@@ -9744,9 +9698,6 @@
         <w:p>
           <w:pPr>
             <w:pStyle w:val="37B090F811FB2A4E8CE365A9A2E2F727"/>
-            <w:rPr>
-              <w:rFonts w:hint="eastAsia"/>
-            </w:rPr>
           </w:pPr>
           <w:r>
             <w:rPr>
@@ -9776,9 +9727,6 @@
         <w:p>
           <w:pPr>
             <w:pStyle w:val="58F31149DDD02A4BBD93A4F8313BE7E8"/>
-            <w:rPr>
-              <w:rFonts w:hint="eastAsia"/>
-            </w:rPr>
           </w:pPr>
           <w:r>
             <w:rPr>
@@ -9808,9 +9756,6 @@
         <w:p>
           <w:pPr>
             <w:pStyle w:val="A261094FF5A44ADEBF1179195A5D0F12"/>
-            <w:rPr>
-              <w:rFonts w:hint="eastAsia"/>
-            </w:rPr>
           </w:pPr>
           <w:r>
             <w:rPr>
@@ -9840,9 +9785,6 @@
         <w:p>
           <w:pPr>
             <w:pStyle w:val="02E76DF0874248A5BEFC6718E85CCDA5"/>
-            <w:rPr>
-              <w:rFonts w:hint="eastAsia"/>
-            </w:rPr>
           </w:pPr>
           <w:r>
             <w:rPr>
@@ -9872,9 +9814,6 @@
         <w:p>
           <w:pPr>
             <w:pStyle w:val="48B03631D3B7493E8439C943E5BD4EC3"/>
-            <w:rPr>
-              <w:rFonts w:hint="eastAsia"/>
-            </w:rPr>
           </w:pPr>
           <w:r>
             <w:rPr>
@@ -9904,9 +9843,6 @@
         <w:p>
           <w:pPr>
             <w:pStyle w:val="947216E098DA434E92D1CD9A2C04EEA3"/>
-            <w:rPr>
-              <w:rFonts w:hint="eastAsia"/>
-            </w:rPr>
           </w:pPr>
           <w:r>
             <w:rPr>
@@ -9936,9 +9872,6 @@
         <w:p>
           <w:pPr>
             <w:pStyle w:val="E548B438118E433984D171ABCE73E64A"/>
-            <w:rPr>
-              <w:rFonts w:hint="eastAsia"/>
-            </w:rPr>
           </w:pPr>
           <w:r>
             <w:rPr>
@@ -9968,9 +9901,6 @@
         <w:p>
           <w:pPr>
             <w:pStyle w:val="A3F91544C5F74C4F8939FB5FABBDB6D4"/>
-            <w:rPr>
-              <w:rFonts w:hint="eastAsia"/>
-            </w:rPr>
           </w:pPr>
           <w:r>
             <w:rPr>
@@ -10000,9 +9930,6 @@
         <w:p>
           <w:pPr>
             <w:pStyle w:val="E7C427222F6B49319BB3D5A8BA37973C"/>
-            <w:rPr>
-              <w:rFonts w:hint="eastAsia"/>
-            </w:rPr>
           </w:pPr>
           <w:r>
             <w:rPr>
@@ -10032,9 +9959,6 @@
         <w:p>
           <w:pPr>
             <w:pStyle w:val="8AB5C6CB42594924BCC23653B0516802"/>
-            <w:rPr>
-              <w:rFonts w:hint="eastAsia"/>
-            </w:rPr>
           </w:pPr>
           <w:r>
             <w:rPr>
@@ -10064,9 +9988,6 @@
         <w:p>
           <w:pPr>
             <w:pStyle w:val="7E31CFD784DA4543BDFB0200106E6643"/>
-            <w:rPr>
-              <w:rFonts w:hint="eastAsia"/>
-            </w:rPr>
           </w:pPr>
           <w:r>
             <w:rPr>
@@ -10096,9 +10017,6 @@
         <w:p>
           <w:pPr>
             <w:pStyle w:val="29EBD13E438845F0898F1398BAAB1388"/>
-            <w:rPr>
-              <w:rFonts w:hint="eastAsia"/>
-            </w:rPr>
           </w:pPr>
           <w:r>
             <w:rPr>
@@ -10128,9 +10046,6 @@
         <w:p>
           <w:pPr>
             <w:pStyle w:val="99575D21F50045689BDB13BAE92833FB"/>
-            <w:rPr>
-              <w:rFonts w:hint="eastAsia"/>
-            </w:rPr>
           </w:pPr>
           <w:r>
             <w:rPr>
@@ -10160,9 +10075,6 @@
         <w:p>
           <w:pPr>
             <w:pStyle w:val="FF5E638C2AE74551B21BCD977D8BB176"/>
-            <w:rPr>
-              <w:rFonts w:hint="eastAsia"/>
-            </w:rPr>
           </w:pPr>
           <w:r>
             <w:rPr>
@@ -10192,9 +10104,6 @@
         <w:p>
           <w:pPr>
             <w:pStyle w:val="AC352DAFA309471E80D788EB564478C4"/>
-            <w:rPr>
-              <w:rFonts w:hint="eastAsia"/>
-            </w:rPr>
           </w:pPr>
           <w:r>
             <w:rPr>
@@ -10224,9 +10133,6 @@
         <w:p>
           <w:pPr>
             <w:pStyle w:val="C66F89B0C355482DABB3F9DFB7BC1923"/>
-            <w:rPr>
-              <w:rFonts w:hint="eastAsia"/>
-            </w:rPr>
           </w:pPr>
           <w:r>
             <w:rPr>
@@ -10256,9 +10162,6 @@
         <w:p>
           <w:pPr>
             <w:pStyle w:val="330876201DE9437C9B3E54460924F459"/>
-            <w:rPr>
-              <w:rFonts w:hint="eastAsia"/>
-            </w:rPr>
           </w:pPr>
           <w:r>
             <w:rPr>
@@ -10288,9 +10191,6 @@
         <w:p>
           <w:pPr>
             <w:pStyle w:val="B0B02600A9114866A4E5D035D1390872"/>
-            <w:rPr>
-              <w:rFonts w:hint="eastAsia"/>
-            </w:rPr>
           </w:pPr>
           <w:r>
             <w:rPr>
@@ -10320,9 +10220,6 @@
         <w:p>
           <w:pPr>
             <w:pStyle w:val="442BA47ABF0C4137BA6D4927CA91AFA3"/>
-            <w:rPr>
-              <w:rFonts w:hint="eastAsia"/>
-            </w:rPr>
           </w:pPr>
           <w:r>
             <w:rPr>
@@ -10352,9 +10249,6 @@
         <w:p>
           <w:pPr>
             <w:pStyle w:val="DD24318248B54677AC31E246AF7B161E"/>
-            <w:rPr>
-              <w:rFonts w:hint="eastAsia"/>
-            </w:rPr>
           </w:pPr>
           <w:r>
             <w:rPr>
@@ -10384,9 +10278,6 @@
         <w:p>
           <w:pPr>
             <w:pStyle w:val="50C06D0F379F45E7B64ADE3B118DE0B8"/>
-            <w:rPr>
-              <w:rFonts w:hint="eastAsia"/>
-            </w:rPr>
           </w:pPr>
           <w:r>
             <w:rPr>
@@ -10416,9 +10307,6 @@
         <w:p>
           <w:pPr>
             <w:pStyle w:val="3032BDEDADE64BC99625AC93064B8FF9"/>
-            <w:rPr>
-              <w:rFonts w:hint="eastAsia"/>
-            </w:rPr>
           </w:pPr>
           <w:r>
             <w:rPr>
@@ -10448,9 +10336,6 @@
         <w:p>
           <w:pPr>
             <w:pStyle w:val="356A2C003EC8483EB19784109E7DA437"/>
-            <w:rPr>
-              <w:rFonts w:hint="eastAsia"/>
-            </w:rPr>
           </w:pPr>
           <w:r>
             <w:rPr>
@@ -10480,9 +10365,6 @@
         <w:p>
           <w:pPr>
             <w:pStyle w:val="CB475BCB0E854DE29BB8BDDCBD1AACFE"/>
-            <w:rPr>
-              <w:rFonts w:hint="eastAsia"/>
-            </w:rPr>
           </w:pPr>
           <w:r>
             <w:rPr>
@@ -10512,9 +10394,6 @@
         <w:p>
           <w:pPr>
             <w:pStyle w:val="FE677AB0644745AD938C0D7D0E634EBB"/>
-            <w:rPr>
-              <w:rFonts w:hint="eastAsia"/>
-            </w:rPr>
           </w:pPr>
           <w:r>
             <w:rPr>
@@ -10544,9 +10423,6 @@
         <w:p>
           <w:pPr>
             <w:pStyle w:val="EF75824FD77D4182880DF6B18927B423"/>
-            <w:rPr>
-              <w:rFonts w:hint="eastAsia"/>
-            </w:rPr>
           </w:pPr>
           <w:r>
             <w:rPr>
@@ -10596,7 +10472,7 @@
     <w:charset w:val="00"/>
     <w:family w:val="swiss"/>
     <w:pitch w:val="variable"/>
-    <w:sig w:usb0="E4002EFF" w:usb1="C000247B" w:usb2="00000009" w:usb3="00000000" w:csb0="000001FF" w:csb1="00000000"/>
+    <w:sig w:usb0="E4002EFF" w:usb1="C200247B" w:usb2="00000009" w:usb3="00000000" w:csb0="000001FF" w:csb1="00000000"/>
   </w:font>
   <w:font w:name="Arial">
     <w:panose1 w:val="020B0604020202020204"/>
@@ -10610,9 +10486,10 @@
     <w:charset w:val="00"/>
     <w:family w:val="swiss"/>
     <w:pitch w:val="variable"/>
-    <w:sig w:usb0="E4002EFF" w:usb1="C000247B" w:usb2="00000009" w:usb3="00000000" w:csb0="000001FF" w:csb1="00000000"/>
+    <w:sig w:usb0="E4002EFF" w:usb1="C200247B" w:usb2="00000009" w:usb3="00000000" w:csb0="000001FF" w:csb1="00000000"/>
   </w:font>
   <w:font w:name="Yu Gothic Light">
+    <w:altName w:val="游ゴシック Light"/>
     <w:panose1 w:val="020B0300000000000000"/>
     <w:charset w:val="80"/>
     <w:family w:val="swiss"/>
@@ -10635,10 +10512,10 @@
     <w:sig w:usb0="E00002FF" w:usb1="2AC7FDFF" w:usb2="00000016" w:usb3="00000000" w:csb0="0002009F" w:csb1="00000000"/>
   </w:font>
   <w:font w:name="Aptos">
-    <w:altName w:val="Calibri"/>
     <w:charset w:val="00"/>
-    <w:family w:val="roman"/>
-    <w:pitch w:val="default"/>
+    <w:family w:val="swiss"/>
+    <w:pitch w:val="variable"/>
+    <w:sig w:usb0="20000287" w:usb1="00000003" w:usb2="00000000" w:usb3="00000000" w:csb0="0000019F" w:csb1="00000000"/>
   </w:font>
   <w:font w:name="Yu Mincho">
     <w:charset w:val="80"/>
@@ -10685,6 +10562,7 @@
     <w:rsid w:val="001B7228"/>
     <w:rsid w:val="00362E40"/>
     <w:rsid w:val="003936CA"/>
+    <w:rsid w:val="003B5E3F"/>
     <w:rsid w:val="004C7734"/>
     <w:rsid w:val="004D7778"/>
     <w:rsid w:val="004F2A33"/>
@@ -10707,6 +10585,7 @@
     <w:rsid w:val="00C85C89"/>
     <w:rsid w:val="00D00085"/>
     <w:rsid w:val="00D04804"/>
+    <w:rsid w:val="00D05269"/>
     <w:rsid w:val="00D72CB9"/>
     <w:rsid w:val="00E25325"/>
     <w:rsid w:val="00E40CCD"/>

--- a/reports/Student #4/04 - Requirements - Student #4.docx
+++ b/reports/Student #4/04 - Requirements - Student #4.docx
@@ -248,7 +248,7 @@
                     <w:rFonts w:asciiTheme="majorHAnsi" w:hAnsiTheme="majorHAnsi" w:cstheme="majorBidi"/>
                     <w:lang w:val="pt-PT"/>
                   </w:rPr>
-                  <w:t xml:space="preserve"> https://github.com/DP2-2024-2025-C1-009/Acme-ANS-D01</w:t>
+                  <w:t xml:space="preserve"> https://github.com/DP2-2024-2025-C1-009/Acme-ANS-D02</w:t>
                 </w:r>
               </w:sdtContent>
             </w:sdt>
@@ -457,12 +457,28 @@
                   </w:rPr>
                   <w:t xml:space="preserve"> </w:t>
                 </w:r>
+                <w:proofErr w:type="spellStart"/>
                 <w:r>
                   <w:rPr>
                     <w:rFonts w:asciiTheme="majorHAnsi" w:hAnsiTheme="majorHAnsi" w:cstheme="majorHAnsi"/>
                   </w:rPr>
-                  <w:t>Carreño Mariño</w:t>
+                  <w:t>Carreño</w:t>
                 </w:r>
+                <w:proofErr w:type="spellEnd"/>
+                <w:r>
+                  <w:rPr>
+                    <w:rFonts w:asciiTheme="majorHAnsi" w:hAnsiTheme="majorHAnsi" w:cstheme="majorHAnsi"/>
+                  </w:rPr>
+                  <w:t xml:space="preserve"> </w:t>
+                </w:r>
+                <w:proofErr w:type="spellStart"/>
+                <w:r>
+                  <w:rPr>
+                    <w:rFonts w:asciiTheme="majorHAnsi" w:hAnsiTheme="majorHAnsi" w:cstheme="majorHAnsi"/>
+                  </w:rPr>
+                  <w:t>Mariño</w:t>
+                </w:r>
+                <w:proofErr w:type="spellEnd"/>
                 <w:r>
                   <w:rPr>
                     <w:rFonts w:asciiTheme="majorHAnsi" w:hAnsiTheme="majorHAnsi" w:cstheme="majorHAnsi"/>
@@ -1323,7 +1339,13 @@
         </w:sdtPr>
         <w:sdtContent>
           <w:r>
-            <w:t xml:space="preserve">    </w:t>
+            <w:t xml:space="preserve"> </w:t>
+          </w:r>
+          <w:r>
+            <w:t xml:space="preserve"> X</w:t>
+          </w:r>
+          <w:r>
+            <w:t xml:space="preserve">   </w:t>
           </w:r>
         </w:sdtContent>
       </w:sdt>
@@ -1492,7 +1514,13 @@
         </w:sdtPr>
         <w:sdtContent>
           <w:r>
-            <w:t xml:space="preserve">    </w:t>
+            <w:t xml:space="preserve"> </w:t>
+          </w:r>
+          <w:r>
+            <w:t>X</w:t>
+          </w:r>
+          <w:r>
+            <w:t xml:space="preserve">   </w:t>
           </w:r>
         </w:sdtContent>
       </w:sdt>
@@ -1698,7 +1726,13 @@
         </w:sdtPr>
         <w:sdtContent>
           <w:r>
-            <w:t xml:space="preserve">    </w:t>
+            <w:t xml:space="preserve"> </w:t>
+          </w:r>
+          <w:r>
+            <w:t>X</w:t>
+          </w:r>
+          <w:r>
+            <w:t xml:space="preserve">   </w:t>
           </w:r>
         </w:sdtContent>
       </w:sdt>
@@ -1902,7 +1936,13 @@
         </w:sdtPr>
         <w:sdtContent>
           <w:r>
-            <w:t xml:space="preserve">    </w:t>
+            <w:t xml:space="preserve"> </w:t>
+          </w:r>
+          <w:r>
+            <w:t>X</w:t>
+          </w:r>
+          <w:r>
+            <w:t xml:space="preserve">   </w:t>
           </w:r>
         </w:sdtContent>
       </w:sdt>
@@ -1953,7 +1993,13 @@
         </w:sdtPr>
         <w:sdtContent>
           <w:r>
-            <w:t xml:space="preserve">    </w:t>
+            <w:t xml:space="preserve"> </w:t>
+          </w:r>
+          <w:r>
+            <w:t xml:space="preserve"> X</w:t>
+          </w:r>
+          <w:r>
+            <w:t xml:space="preserve">   </w:t>
           </w:r>
         </w:sdtContent>
       </w:sdt>
@@ -3280,7 +3326,19 @@
             <w:rPr>
               <w:lang w:val="en-US"/>
             </w:rPr>
-            <w:t xml:space="preserve">    </w:t>
+            <w:t xml:space="preserve"> </w:t>
+          </w:r>
+          <w:r>
+            <w:rPr>
+              <w:lang w:val="en-US"/>
+            </w:rPr>
+            <w:t xml:space="preserve"> X</w:t>
+          </w:r>
+          <w:r>
+            <w:rPr>
+              <w:lang w:val="en-US"/>
+            </w:rPr>
+            <w:t xml:space="preserve">   </w:t>
           </w:r>
         </w:sdtContent>
       </w:sdt>
@@ -3436,7 +3494,13 @@
         </w:sdtPr>
         <w:sdtContent>
           <w:r>
-            <w:t xml:space="preserve">    </w:t>
+            <w:t xml:space="preserve"> </w:t>
+          </w:r>
+          <w:r>
+            <w:t>X</w:t>
+          </w:r>
+          <w:r>
+            <w:t xml:space="preserve">   </w:t>
           </w:r>
         </w:sdtContent>
       </w:sdt>
@@ -4828,7 +4892,13 @@
         </w:sdtPr>
         <w:sdtContent>
           <w:r>
-            <w:t xml:space="preserve">    </w:t>
+            <w:t xml:space="preserve"> </w:t>
+          </w:r>
+          <w:r>
+            <w:t xml:space="preserve"> X</w:t>
+          </w:r>
+          <w:r>
+            <w:t xml:space="preserve">   </w:t>
           </w:r>
         </w:sdtContent>
       </w:sdt>
@@ -4871,7 +4941,19 @@
             <w:rPr>
               <w:lang w:val="en-US"/>
             </w:rPr>
-            <w:t xml:space="preserve">    </w:t>
+            <w:t xml:space="preserve">  </w:t>
+          </w:r>
+          <w:r>
+            <w:rPr>
+              <w:lang w:val="en-US"/>
+            </w:rPr>
+            <w:t xml:space="preserve">X </w:t>
+          </w:r>
+          <w:r>
+            <w:rPr>
+              <w:lang w:val="en-US"/>
+            </w:rPr>
+            <w:t xml:space="preserve">  </w:t>
           </w:r>
         </w:sdtContent>
       </w:sdt>
@@ -10472,7 +10554,7 @@
     <w:charset w:val="00"/>
     <w:family w:val="swiss"/>
     <w:pitch w:val="variable"/>
-    <w:sig w:usb0="E4002EFF" w:usb1="C200247B" w:usb2="00000009" w:usb3="00000000" w:csb0="000001FF" w:csb1="00000000"/>
+    <w:sig w:usb0="E4002EFF" w:usb1="C000247B" w:usb2="00000009" w:usb3="00000000" w:csb0="000001FF" w:csb1="00000000"/>
   </w:font>
   <w:font w:name="Arial">
     <w:panose1 w:val="020B0604020202020204"/>
@@ -10486,10 +10568,9 @@
     <w:charset w:val="00"/>
     <w:family w:val="swiss"/>
     <w:pitch w:val="variable"/>
-    <w:sig w:usb0="E4002EFF" w:usb1="C200247B" w:usb2="00000009" w:usb3="00000000" w:csb0="000001FF" w:csb1="00000000"/>
+    <w:sig w:usb0="E4002EFF" w:usb1="C000247B" w:usb2="00000009" w:usb3="00000000" w:csb0="000001FF" w:csb1="00000000"/>
   </w:font>
   <w:font w:name="Yu Gothic Light">
-    <w:altName w:val="游ゴシック Light"/>
     <w:panose1 w:val="020B0300000000000000"/>
     <w:charset w:val="80"/>
     <w:family w:val="swiss"/>
@@ -10552,6 +10633,7 @@
     <w:rsidRoot w:val="004D7778"/>
     <w:rsid w:val="00061CE8"/>
     <w:rsid w:val="000F7930"/>
+    <w:rsid w:val="000F7A66"/>
     <w:rsid w:val="001221F0"/>
     <w:rsid w:val="001476FF"/>
     <w:rsid w:val="001543BC"/>
@@ -10573,6 +10655,7 @@
     <w:rsid w:val="008B1087"/>
     <w:rsid w:val="008D6165"/>
     <w:rsid w:val="00953D97"/>
+    <w:rsid w:val="00965AD3"/>
     <w:rsid w:val="00993521"/>
     <w:rsid w:val="009F68FD"/>
     <w:rsid w:val="00A222AC"/>
@@ -10583,9 +10666,11 @@
     <w:rsid w:val="00C42E76"/>
     <w:rsid w:val="00C63AB0"/>
     <w:rsid w:val="00C85C89"/>
+    <w:rsid w:val="00CD0B3D"/>
     <w:rsid w:val="00D00085"/>
     <w:rsid w:val="00D04804"/>
     <w:rsid w:val="00D05269"/>
+    <w:rsid w:val="00D13CA5"/>
     <w:rsid w:val="00D72CB9"/>
     <w:rsid w:val="00E25325"/>
     <w:rsid w:val="00E40CCD"/>

--- a/reports/Student #4/04 - Requirements - Student #4.docx
+++ b/reports/Student #4/04 - Requirements - Student #4.docx
@@ -4882,6 +4882,9 @@
       </w:pPr>
       <w:sdt>
         <w:sdtPr>
+          <w:rPr>
+            <w:u w:val="single"/>
+          </w:rPr>
           <w:tag w:val="Verdict"/>
           <w:id w:val="-1306844056"/>
           <w:placeholder>
@@ -4892,12 +4895,21 @@
         </w:sdtPr>
         <w:sdtContent>
           <w:r>
+            <w:rPr>
+              <w:u w:val="single"/>
+            </w:rPr>
             <w:t xml:space="preserve"> </w:t>
           </w:r>
           <w:r>
-            <w:t xml:space="preserve"> X</w:t>
+            <w:rPr>
+              <w:u w:val="single"/>
+            </w:rPr>
+            <w:t xml:space="preserve"> </w:t>
           </w:r>
           <w:r>
+            <w:rPr>
+              <w:u w:val="single"/>
+            </w:rPr>
             <w:t xml:space="preserve">   </w:t>
           </w:r>
         </w:sdtContent>
@@ -4947,7 +4959,7 @@
             <w:rPr>
               <w:lang w:val="en-US"/>
             </w:rPr>
-            <w:t xml:space="preserve">X </w:t>
+            <w:t xml:space="preserve"> </w:t>
           </w:r>
           <w:r>
             <w:rPr>
@@ -10571,6 +10583,7 @@
     <w:sig w:usb0="E4002EFF" w:usb1="C000247B" w:usb2="00000009" w:usb3="00000000" w:csb0="000001FF" w:csb1="00000000"/>
   </w:font>
   <w:font w:name="Yu Gothic Light">
+    <w:altName w:val="游ゴシック Light"/>
     <w:panose1 w:val="020B0300000000000000"/>
     <w:charset w:val="80"/>
     <w:family w:val="swiss"/>
@@ -10638,6 +10651,7 @@
     <w:rsid w:val="001476FF"/>
     <w:rsid w:val="001543BC"/>
     <w:rsid w:val="0016738D"/>
+    <w:rsid w:val="00182AD8"/>
     <w:rsid w:val="001865CB"/>
     <w:rsid w:val="00187F92"/>
     <w:rsid w:val="001942D6"/>
@@ -10671,6 +10685,7 @@
     <w:rsid w:val="00D04804"/>
     <w:rsid w:val="00D05269"/>
     <w:rsid w:val="00D13CA5"/>
+    <w:rsid w:val="00D405BF"/>
     <w:rsid w:val="00D72CB9"/>
     <w:rsid w:val="00E25325"/>
     <w:rsid w:val="00E40CCD"/>

--- a/reports/Student #4/04 - Requirements - Student #4.docx
+++ b/reports/Student #4/04 - Requirements - Student #4.docx
@@ -159,7 +159,7 @@
                   <w:rPr>
                     <w:rFonts w:asciiTheme="majorHAnsi" w:hAnsiTheme="majorHAnsi" w:cstheme="majorBidi"/>
                   </w:rPr>
-                  <w:t>1</w:t>
+                  <w:t>2</w:t>
                 </w:r>
                 <w:r>
                   <w:rPr>
@@ -248,7 +248,7 @@
                     <w:rFonts w:asciiTheme="majorHAnsi" w:hAnsiTheme="majorHAnsi" w:cstheme="majorBidi"/>
                     <w:lang w:val="pt-PT"/>
                   </w:rPr>
-                  <w:t xml:space="preserve"> https://github.com/DP2-2024-2025-C1-009/Acme-ANS-D02</w:t>
+                  <w:t xml:space="preserve"> https://github.com/DP2-2024-2025-C1-009/Acme-ANS-D05</w:t>
                 </w:r>
               </w:sdtContent>
             </w:sdt>
@@ -391,14 +391,12 @@
                   </w:rPr>
                   <w:t xml:space="preserve"> </w:t>
                 </w:r>
-                <w:proofErr w:type="spellStart"/>
                 <w:r>
                   <w:rPr>
                     <w:rFonts w:asciiTheme="majorHAnsi" w:hAnsiTheme="majorHAnsi" w:cstheme="majorHAnsi"/>
                   </w:rPr>
                   <w:t>riccarmar</w:t>
                 </w:r>
-                <w:proofErr w:type="spellEnd"/>
                 <w:r>
                   <w:rPr>
                     <w:rFonts w:asciiTheme="majorHAnsi" w:hAnsiTheme="majorHAnsi" w:cstheme="majorHAnsi"/>
@@ -457,28 +455,12 @@
                   </w:rPr>
                   <w:t xml:space="preserve"> </w:t>
                 </w:r>
-                <w:proofErr w:type="spellStart"/>
                 <w:r>
                   <w:rPr>
                     <w:rFonts w:asciiTheme="majorHAnsi" w:hAnsiTheme="majorHAnsi" w:cstheme="majorHAnsi"/>
                   </w:rPr>
-                  <w:t>Carreño</w:t>
+                  <w:t>Carreño Mariño</w:t>
                 </w:r>
-                <w:proofErr w:type="spellEnd"/>
-                <w:r>
-                  <w:rPr>
-                    <w:rFonts w:asciiTheme="majorHAnsi" w:hAnsiTheme="majorHAnsi" w:cstheme="majorHAnsi"/>
-                  </w:rPr>
-                  <w:t xml:space="preserve"> </w:t>
-                </w:r>
-                <w:proofErr w:type="spellStart"/>
-                <w:r>
-                  <w:rPr>
-                    <w:rFonts w:asciiTheme="majorHAnsi" w:hAnsiTheme="majorHAnsi" w:cstheme="majorHAnsi"/>
-                  </w:rPr>
-                  <w:t>Mariño</w:t>
-                </w:r>
-                <w:proofErr w:type="spellEnd"/>
                 <w:r>
                   <w:rPr>
                     <w:rFonts w:asciiTheme="majorHAnsi" w:hAnsiTheme="majorHAnsi" w:cstheme="majorHAnsi"/>
@@ -2289,7 +2271,13 @@
         </w:sdtPr>
         <w:sdtContent>
           <w:r>
-            <w:t xml:space="preserve">    </w:t>
+            <w:t xml:space="preserve">  </w:t>
+          </w:r>
+          <w:r>
+            <w:t>X</w:t>
+          </w:r>
+          <w:r>
+            <w:t xml:space="preserve">  </w:t>
           </w:r>
         </w:sdtContent>
       </w:sdt>
@@ -2432,7 +2420,13 @@
         </w:sdtPr>
         <w:sdtContent>
           <w:r>
-            <w:t xml:space="preserve">    </w:t>
+            <w:t xml:space="preserve">  </w:t>
+          </w:r>
+          <w:r>
+            <w:t>X</w:t>
+          </w:r>
+          <w:r>
+            <w:t xml:space="preserve">  </w:t>
           </w:r>
         </w:sdtContent>
       </w:sdt>
@@ -2560,7 +2554,13 @@
         </w:sdtPr>
         <w:sdtContent>
           <w:r>
-            <w:t xml:space="preserve">    </w:t>
+            <w:t xml:space="preserve">  </w:t>
+          </w:r>
+          <w:r>
+            <w:t>X</w:t>
+          </w:r>
+          <w:r>
+            <w:t xml:space="preserve">  </w:t>
           </w:r>
         </w:sdtContent>
       </w:sdt>
@@ -2645,7 +2645,13 @@
         </w:sdtPr>
         <w:sdtContent>
           <w:r>
-            <w:t xml:space="preserve">    </w:t>
+            <w:t xml:space="preserve"> </w:t>
+          </w:r>
+          <w:r>
+            <w:t>X</w:t>
+          </w:r>
+          <w:r>
+            <w:t xml:space="preserve">   </w:t>
           </w:r>
         </w:sdtContent>
       </w:sdt>
@@ -10645,6 +10651,7 @@
   <w:rsids>
     <w:rsidRoot w:val="004D7778"/>
     <w:rsid w:val="00061CE8"/>
+    <w:rsid w:val="00067D3E"/>
     <w:rsid w:val="000F7930"/>
     <w:rsid w:val="000F7A66"/>
     <w:rsid w:val="001221F0"/>
@@ -10669,6 +10676,7 @@
     <w:rsid w:val="008B1087"/>
     <w:rsid w:val="008D6165"/>
     <w:rsid w:val="00953D97"/>
+    <w:rsid w:val="00956F85"/>
     <w:rsid w:val="00965AD3"/>
     <w:rsid w:val="00993521"/>
     <w:rsid w:val="009F68FD"/>
